--- a/controlErroresP2.docx
+++ b/controlErroresP2.docx
@@ -154,7 +154,6 @@
           <w:szCs w:val="22"/>
         </w:rPr>
       </w:pPr>
-      <w:proofErr w:type="spellStart"/>
       <w:r>
         <w:rPr>
           <w:rFonts w:ascii="Helvetica Neue" w:hAnsi="Helvetica Neue" w:cs="Arial"/>
@@ -164,7 +163,6 @@
         </w:rPr>
         <w:t>Gabante</w:t>
       </w:r>
-      <w:proofErr w:type="spellEnd"/>
       <w:r>
         <w:rPr>
           <w:rFonts w:ascii="Helvetica Neue" w:hAnsi="Helvetica Neue" w:cs="Arial"/>
@@ -391,41 +389,7 @@
           <w:szCs w:val="22"/>
           <w:u w:val="single"/>
         </w:rPr>
-        <w:t xml:space="preserve">del formato </w:t>
-      </w:r>
-      <w:proofErr w:type="spellStart"/>
-      <w:r>
-        <w:rPr>
-          <w:rFonts w:ascii="Helvetica Neue" w:hAnsi="Helvetica Neue" w:cs="Arial"/>
-          <w:color w:val="000000" w:themeColor="text1"/>
-          <w:sz w:val="22"/>
-          <w:szCs w:val="22"/>
-          <w:u w:val="single"/>
-        </w:rPr>
-        <w:t>hh:</w:t>
-      </w:r>
-      <w:proofErr w:type="gramStart"/>
-      <w:r>
-        <w:rPr>
-          <w:rFonts w:ascii="Helvetica Neue" w:hAnsi="Helvetica Neue" w:cs="Arial"/>
-          <w:color w:val="000000" w:themeColor="text1"/>
-          <w:sz w:val="22"/>
-          <w:szCs w:val="22"/>
-          <w:u w:val="single"/>
-        </w:rPr>
-        <w:t>mm:ss</w:t>
-      </w:r>
-      <w:proofErr w:type="spellEnd"/>
-      <w:proofErr w:type="gramEnd"/>
-      <w:r>
-        <w:rPr>
-          <w:rFonts w:ascii="Helvetica Neue" w:hAnsi="Helvetica Neue" w:cs="Arial"/>
-          <w:color w:val="000000" w:themeColor="text1"/>
-          <w:sz w:val="22"/>
-          <w:szCs w:val="22"/>
-          <w:u w:val="single"/>
-        </w:rPr>
-        <w:t xml:space="preserve"> del campo Duración</w:t>
+        <w:t>del formato hh:mm:ss del campo Duración</w:t>
       </w:r>
       <w:r>
         <w:rPr>
@@ -632,6 +596,16 @@
           <w:szCs w:val="22"/>
           <w:u w:val="single"/>
         </w:rPr>
+        <w:t>Control de videos por sesiones</w:t>
+      </w:r>
+      <w:r>
+        <w:rPr>
+          <w:rFonts w:ascii="Helvetica Neue" w:hAnsi="Helvetica Neue" w:cs="Arial"/>
+          <w:color w:val="000000" w:themeColor="text1"/>
+          <w:sz w:val="22"/>
+          <w:szCs w:val="22"/>
+          <w:u w:val="single"/>
+        </w:rPr>
         <w:t>:</w:t>
       </w:r>
     </w:p>
@@ -654,16 +628,43 @@
           <w:sz w:val="22"/>
           <w:szCs w:val="22"/>
         </w:rPr>
-        <w:t>El</w:t>
-      </w:r>
-      <w:r>
-        <w:rPr>
-          <w:rFonts w:ascii="Helvetica Neue" w:hAnsi="Helvetica Neue" w:cs="Arial"/>
-          <w:color w:val="000000" w:themeColor="text1"/>
-          <w:sz w:val="22"/>
-          <w:szCs w:val="22"/>
-        </w:rPr>
-        <w:t>.</w:t>
+        <w:t>Cada usuario solo</w:t>
+      </w:r>
+      <w:r>
+        <w:rPr>
+          <w:rFonts w:ascii="Helvetica Neue" w:hAnsi="Helvetica Neue" w:cs="Arial"/>
+          <w:color w:val="000000" w:themeColor="text1"/>
+          <w:sz w:val="22"/>
+          <w:szCs w:val="22"/>
+        </w:rPr>
+        <w:t xml:space="preserve"> puede ver </w:t>
+      </w:r>
+      <w:r>
+        <w:rPr>
+          <w:rFonts w:ascii="Helvetica Neue" w:hAnsi="Helvetica Neue" w:cs="Arial"/>
+          <w:color w:val="000000" w:themeColor="text1"/>
+          <w:sz w:val="22"/>
+          <w:szCs w:val="22"/>
+        </w:rPr>
+        <w:t>en la lista de videos</w:t>
+      </w:r>
+      <w:r>
+        <w:rPr>
+          <w:rFonts w:ascii="Helvetica Neue" w:hAnsi="Helvetica Neue" w:cs="Arial"/>
+          <w:color w:val="000000" w:themeColor="text1"/>
+          <w:sz w:val="22"/>
+          <w:szCs w:val="22"/>
+        </w:rPr>
+        <w:t xml:space="preserve"> los </w:t>
+      </w:r>
+      <w:r>
+        <w:rPr>
+          <w:rFonts w:ascii="Helvetica Neue" w:hAnsi="Helvetica Neue" w:cs="Arial"/>
+          <w:color w:val="000000" w:themeColor="text1"/>
+          <w:sz w:val="22"/>
+          <w:szCs w:val="22"/>
+        </w:rPr>
+        <w:t>agregados por el mismo.</w:t>
       </w:r>
     </w:p>
     <w:p>
@@ -703,6 +704,16 @@
           <w:szCs w:val="22"/>
           <w:u w:val="single"/>
         </w:rPr>
+        <w:t>Formulario de video</w:t>
+      </w:r>
+      <w:r>
+        <w:rPr>
+          <w:rFonts w:ascii="Helvetica Neue" w:hAnsi="Helvetica Neue" w:cs="Arial"/>
+          <w:color w:val="000000" w:themeColor="text1"/>
+          <w:sz w:val="22"/>
+          <w:szCs w:val="22"/>
+          <w:u w:val="single"/>
+        </w:rPr>
         <w:t>:</w:t>
       </w:r>
     </w:p>
@@ -725,7 +736,7 @@
           <w:sz w:val="22"/>
           <w:szCs w:val="22"/>
         </w:rPr>
-        <w:t>No</w:t>
+        <w:t>El formulario para agregar un nuevo video debe estar completamente lleno para poder añadir un nuevo vídeo a la base de datos.</w:t>
       </w:r>
       <w:bookmarkStart w:id="0" w:name="_GoBack"/>
       <w:bookmarkEnd w:id="0"/>
@@ -736,7 +747,7 @@
           <w:sz w:val="22"/>
           <w:szCs w:val="22"/>
         </w:rPr>
-        <w:t>.</w:t>
+        <w:t xml:space="preserve"> </w:t>
       </w:r>
     </w:p>
     <w:p/>
